--- a/Documentation/SmartInventory(Android)_Busireddy.docx
+++ b/Documentation/SmartInventory(Android)_Busireddy.docx
@@ -42,7 +42,14 @@
           <w:rFonts w:ascii="Arial" w:eastAsia="Times New Roman" w:hAnsi="Arial" w:cs="Arial"/>
           <w:color w:val="000000"/>
         </w:rPr>
-        <w:t>Team members and rolls</w:t>
+        <w:t>Team members and role</w:t>
+      </w:r>
+      <w:r>
+        <w:rPr>
+          <w:rFonts w:ascii="Arial" w:eastAsia="Times New Roman" w:hAnsi="Arial" w:cs="Arial"/>
+          <w:color w:val="000000"/>
+        </w:rPr>
+        <w:t>s</w:t>
       </w:r>
     </w:p>
     <w:p>
@@ -323,12 +330,21 @@
                 <w:szCs w:val="24"/>
               </w:rPr>
             </w:pPr>
+            <w:proofErr w:type="spellStart"/>
             <w:r>
               <w:rPr>
                 <w:rFonts w:ascii="Arial" w:eastAsia="Times New Roman" w:hAnsi="Arial" w:cs="Arial"/>
                 <w:color w:val="000000"/>
               </w:rPr>
-              <w:t xml:space="preserve">Lokeswari </w:t>
+              <w:t>Lokeswari</w:t>
+            </w:r>
+            <w:proofErr w:type="spellEnd"/>
+            <w:r>
+              <w:rPr>
+                <w:rFonts w:ascii="Arial" w:eastAsia="Times New Roman" w:hAnsi="Arial" w:cs="Arial"/>
+                <w:color w:val="000000"/>
+              </w:rPr>
+              <w:t xml:space="preserve"> </w:t>
             </w:r>
             <w:proofErr w:type="spellStart"/>
             <w:r>
@@ -1024,6 +1040,7 @@
         <w:spacing w:before="0" w:beforeAutospacing="0" w:after="0" w:afterAutospacing="0"/>
         <w:ind w:left="1800"/>
       </w:pPr>
+      <w:proofErr w:type="spellStart"/>
       <w:r>
         <w:rPr>
           <w:rFonts w:ascii="Arial" w:hAnsi="Arial" w:cs="Arial"/>
@@ -1031,7 +1048,17 @@
           <w:sz w:val="22"/>
           <w:szCs w:val="22"/>
         </w:rPr>
-        <w:t xml:space="preserve">Lokeswari </w:t>
+        <w:t>Lokeswari</w:t>
+      </w:r>
+      <w:proofErr w:type="spellEnd"/>
+      <w:r>
+        <w:rPr>
+          <w:rFonts w:ascii="Arial" w:hAnsi="Arial" w:cs="Arial"/>
+          <w:color w:val="000000"/>
+          <w:sz w:val="22"/>
+          <w:szCs w:val="22"/>
+        </w:rPr>
+        <w:t xml:space="preserve"> </w:t>
       </w:r>
       <w:proofErr w:type="spellStart"/>
       <w:r>
@@ -1286,7 +1313,6 @@
       <w:r>
         <w:rPr>
           <w:rFonts w:ascii="Arial" w:hAnsi="Arial" w:cs="Arial"/>
-          <w:color w:val="FF0000"/>
         </w:rPr>
         <w:t xml:space="preserve">Nilantha </w:t>
       </w:r>
@@ -1294,7 +1320,6 @@
       <w:r>
         <w:rPr>
           <w:rFonts w:ascii="Arial" w:hAnsi="Arial" w:cs="Arial"/>
-          <w:color w:val="FF0000"/>
         </w:rPr>
         <w:t>Dambadeniya</w:t>
       </w:r>
@@ -1302,16 +1327,8 @@
       <w:r>
         <w:rPr>
           <w:rFonts w:ascii="Arial" w:hAnsi="Arial" w:cs="Arial"/>
-          <w:color w:val="FF0000"/>
-        </w:rPr>
-        <w:t>: 40%</w:t>
-      </w:r>
-      <w:r>
-        <w:rPr>
-          <w:rFonts w:ascii="Arial" w:hAnsi="Arial" w:cs="Arial"/>
-          <w:color w:val="2D3B45"/>
-        </w:rPr>
-        <w:t xml:space="preserve">, </w:t>
+        </w:rPr>
+        <w:t xml:space="preserve">: 40%, </w:t>
       </w:r>
       <w:r>
         <w:rPr>
@@ -1334,7 +1351,23 @@
           <w:rFonts w:ascii="Arial" w:hAnsi="Arial" w:cs="Arial"/>
           <w:color w:val="000000"/>
         </w:rPr>
-        <w:t xml:space="preserve"> &amp; Lokeswari </w:t>
+        <w:t xml:space="preserve"> &amp; </w:t>
+      </w:r>
+      <w:proofErr w:type="spellStart"/>
+      <w:r>
+        <w:rPr>
+          <w:rFonts w:ascii="Arial" w:hAnsi="Arial" w:cs="Arial"/>
+          <w:color w:val="000000"/>
+        </w:rPr>
+        <w:t>Lokeswari</w:t>
+      </w:r>
+      <w:proofErr w:type="spellEnd"/>
+      <w:r>
+        <w:rPr>
+          <w:rFonts w:ascii="Arial" w:hAnsi="Arial" w:cs="Arial"/>
+          <w:color w:val="000000"/>
+        </w:rPr>
+        <w:t xml:space="preserve"> </w:t>
       </w:r>
       <w:proofErr w:type="spellStart"/>
       <w:proofErr w:type="gramStart"/>
@@ -1381,6 +1414,8 @@
           <w:szCs w:val="24"/>
         </w:rPr>
       </w:pPr>
+      <w:bookmarkStart w:id="0" w:name="_GoBack"/>
+      <w:bookmarkEnd w:id="0"/>
     </w:p>
     <w:p>
       <w:pPr>
@@ -1495,8 +1530,6 @@
           <w:szCs w:val="24"/>
         </w:rPr>
       </w:pPr>
-      <w:bookmarkStart w:id="0" w:name="_GoBack"/>
-      <w:bookmarkEnd w:id="0"/>
     </w:p>
     <w:p>
       <w:pPr>
@@ -2138,12 +2171,21 @@
           <w:szCs w:val="24"/>
         </w:rPr>
       </w:pPr>
-      <w:r>
-        <w:rPr>
-          <w:rFonts w:ascii="Arial" w:eastAsia="Times New Roman" w:hAnsi="Arial" w:cs="Arial"/>
-          <w:color w:val="000000"/>
-        </w:rPr>
-        <w:t xml:space="preserve">Lokeswari </w:t>
+      <w:proofErr w:type="spellStart"/>
+      <w:r>
+        <w:rPr>
+          <w:rFonts w:ascii="Arial" w:eastAsia="Times New Roman" w:hAnsi="Arial" w:cs="Arial"/>
+          <w:color w:val="000000"/>
+        </w:rPr>
+        <w:t>Lokeswari</w:t>
+      </w:r>
+      <w:proofErr w:type="spellEnd"/>
+      <w:r>
+        <w:rPr>
+          <w:rFonts w:ascii="Arial" w:eastAsia="Times New Roman" w:hAnsi="Arial" w:cs="Arial"/>
+          <w:color w:val="000000"/>
+        </w:rPr>
+        <w:t xml:space="preserve"> </w:t>
       </w:r>
       <w:proofErr w:type="spellStart"/>
       <w:r>
@@ -2538,12 +2580,21 @@
           <w:szCs w:val="24"/>
         </w:rPr>
       </w:pPr>
-      <w:r>
-        <w:rPr>
-          <w:rFonts w:ascii="Arial" w:eastAsia="Times New Roman" w:hAnsi="Arial" w:cs="Arial"/>
-          <w:color w:val="000000"/>
-        </w:rPr>
-        <w:t xml:space="preserve">Lokeswari </w:t>
+      <w:proofErr w:type="spellStart"/>
+      <w:r>
+        <w:rPr>
+          <w:rFonts w:ascii="Arial" w:eastAsia="Times New Roman" w:hAnsi="Arial" w:cs="Arial"/>
+          <w:color w:val="000000"/>
+        </w:rPr>
+        <w:t>Lokeswari</w:t>
+      </w:r>
+      <w:proofErr w:type="spellEnd"/>
+      <w:r>
+        <w:rPr>
+          <w:rFonts w:ascii="Arial" w:eastAsia="Times New Roman" w:hAnsi="Arial" w:cs="Arial"/>
+          <w:color w:val="000000"/>
+        </w:rPr>
+        <w:t xml:space="preserve"> </w:t>
       </w:r>
       <w:proofErr w:type="spellStart"/>
       <w:r>
